--- a/com.retos2022/docu/Retos2022.docx
+++ b/com.retos2022/docu/Retos2022.docx
@@ -116,8 +116,11 @@
           </w:tcPr>
           <w:p/>
           <w:p>
-            <w:bookmarkStart w:id="0" w:name="_GoBack"/>
             <w:r>
+              <w:rPr>
+                <w:noProof/>
+                <w:lang w:eastAsia="es-ES"/>
+              </w:rPr>
               <w:drawing>
                 <wp:inline distT="0" distB="0" distL="0" distR="0" wp14:anchorId="57F93A61" wp14:editId="60996AE1">
                   <wp:extent cx="4083050" cy="2374285"/>
@@ -154,7 +157,6 @@
                 </wp:inline>
               </w:drawing>
             </w:r>
-            <w:bookmarkEnd w:id="0"/>
           </w:p>
           <w:p/>
         </w:tc>
@@ -162,6 +164,11 @@
     </w:tbl>
     <w:p/>
     <w:p>
+      <w:r>
+        <w:br w:type="page"/>
+      </w:r>
+    </w:p>
+    <w:p>
       <w:pPr>
         <w:pStyle w:val="Ttulo4"/>
         <w:shd w:val="clear" w:color="auto" w:fill="18181B"/>
@@ -175,6 +182,7 @@
           <w:rStyle w:val="notion-h-title"/>
           <w:rFonts w:ascii="var(--notion-h3-font-family)" w:hAnsi="var(--notion-h3-font-family)"/>
         </w:rPr>
+        <w:lastRenderedPageBreak/>
         <w:t>Reto #1: ¿ES UN ANAGRAMA?</w:t>
       </w:r>
     </w:p>
@@ -234,7 +242,68 @@
         <w:t xml:space="preserve"> */</w:t>
       </w:r>
     </w:p>
+    <w:tbl>
+      <w:tblPr>
+        <w:tblStyle w:val="Tablaconcuadrcula"/>
+        <w:tblW w:w="0" w:type="auto"/>
+        <w:tblLook w:val="04A0" w:firstRow="1" w:lastRow="0" w:firstColumn="1" w:lastColumn="0" w:noHBand="0" w:noVBand="1"/>
+      </w:tblPr>
+      <w:tblGrid>
+        <w:gridCol w:w="8494"/>
+      </w:tblGrid>
+      <w:tr>
+        <w:tc>
+          <w:tcPr>
+            <w:tcW w:w="8494" w:type="dxa"/>
+          </w:tcPr>
+          <w:p>
+            <w:r>
+              <w:drawing>
+                <wp:inline distT="0" distB="0" distL="0" distR="0" wp14:anchorId="3BA05EE6" wp14:editId="408251C6">
+                  <wp:extent cx="5400040" cy="3239770"/>
+                  <wp:effectExtent l="0" t="0" r="0" b="0"/>
+                  <wp:docPr id="2" name="Imagen 2"/>
+                  <wp:cNvGraphicFramePr>
+                    <a:graphicFrameLocks xmlns:a="http://schemas.openxmlformats.org/drawingml/2006/main" noChangeAspect="1"/>
+                  </wp:cNvGraphicFramePr>
+                  <a:graphic xmlns:a="http://schemas.openxmlformats.org/drawingml/2006/main">
+                    <a:graphicData uri="http://schemas.openxmlformats.org/drawingml/2006/picture">
+                      <pic:pic xmlns:pic="http://schemas.openxmlformats.org/drawingml/2006/picture">
+                        <pic:nvPicPr>
+                          <pic:cNvPr id="1" name=""/>
+                          <pic:cNvPicPr/>
+                        </pic:nvPicPr>
+                        <pic:blipFill>
+                          <a:blip r:embed="rId5"/>
+                          <a:stretch>
+                            <a:fillRect/>
+                          </a:stretch>
+                        </pic:blipFill>
+                        <pic:spPr>
+                          <a:xfrm>
+                            <a:off x="0" y="0"/>
+                            <a:ext cx="5400040" cy="3239770"/>
+                          </a:xfrm>
+                          <a:prstGeom prst="rect">
+                            <a:avLst/>
+                          </a:prstGeom>
+                        </pic:spPr>
+                      </pic:pic>
+                    </a:graphicData>
+                  </a:graphic>
+                </wp:inline>
+              </w:drawing>
+            </w:r>
+          </w:p>
+        </w:tc>
+      </w:tr>
+    </w:tbl>
     <w:p/>
+    <w:p>
+      <w:r>
+        <w:br w:type="page"/>
+      </w:r>
+    </w:p>
     <w:p>
       <w:pPr>
         <w:pStyle w:val="Ttulo4"/>
@@ -249,6 +318,7 @@
           <w:rStyle w:val="notion-h-title"/>
           <w:rFonts w:ascii="var(--notion-h3-font-family)" w:hAnsi="var(--notion-h3-font-family)"/>
         </w:rPr>
+        <w:lastRenderedPageBreak/>
         <w:t>Reto #2: LA SUCESIÓN DE FIBONACCI</w:t>
       </w:r>
     </w:p>
@@ -259,7 +329,6 @@
     </w:p>
     <w:p>
       <w:r>
-        <w:lastRenderedPageBreak/>
         <w:t xml:space="preserve"> * Escribe un programa que imprima los 50 primeros números de la sucesión</w:t>
       </w:r>
     </w:p>
@@ -288,6 +357,62 @@
         <w:t xml:space="preserve"> */</w:t>
       </w:r>
     </w:p>
+    <w:tbl>
+      <w:tblPr>
+        <w:tblStyle w:val="Tablaconcuadrcula"/>
+        <w:tblW w:w="0" w:type="auto"/>
+        <w:tblLook w:val="04A0" w:firstRow="1" w:lastRow="0" w:firstColumn="1" w:lastColumn="0" w:noHBand="0" w:noVBand="1"/>
+      </w:tblPr>
+      <w:tblGrid>
+        <w:gridCol w:w="8494"/>
+      </w:tblGrid>
+      <w:tr>
+        <w:tc>
+          <w:tcPr>
+            <w:tcW w:w="8494" w:type="dxa"/>
+          </w:tcPr>
+          <w:p>
+            <w:r>
+              <w:drawing>
+                <wp:inline distT="0" distB="0" distL="0" distR="0" wp14:anchorId="41A85FF7" wp14:editId="1DB4661D">
+                  <wp:extent cx="3657917" cy="2347163"/>
+                  <wp:effectExtent l="0" t="0" r="0" b="0"/>
+                  <wp:docPr id="3" name="Imagen 3"/>
+                  <wp:cNvGraphicFramePr>
+                    <a:graphicFrameLocks xmlns:a="http://schemas.openxmlformats.org/drawingml/2006/main" noChangeAspect="1"/>
+                  </wp:cNvGraphicFramePr>
+                  <a:graphic xmlns:a="http://schemas.openxmlformats.org/drawingml/2006/main">
+                    <a:graphicData uri="http://schemas.openxmlformats.org/drawingml/2006/picture">
+                      <pic:pic xmlns:pic="http://schemas.openxmlformats.org/drawingml/2006/picture">
+                        <pic:nvPicPr>
+                          <pic:cNvPr id="1" name=""/>
+                          <pic:cNvPicPr/>
+                        </pic:nvPicPr>
+                        <pic:blipFill>
+                          <a:blip r:embed="rId6"/>
+                          <a:stretch>
+                            <a:fillRect/>
+                          </a:stretch>
+                        </pic:blipFill>
+                        <pic:spPr>
+                          <a:xfrm>
+                            <a:off x="0" y="0"/>
+                            <a:ext cx="3657917" cy="2347163"/>
+                          </a:xfrm>
+                          <a:prstGeom prst="rect">
+                            <a:avLst/>
+                          </a:prstGeom>
+                        </pic:spPr>
+                      </pic:pic>
+                    </a:graphicData>
+                  </a:graphic>
+                </wp:inline>
+              </w:drawing>
+            </w:r>
+          </w:p>
+        </w:tc>
+      </w:tr>
+    </w:tbl>
     <w:p/>
     <w:p>
       <w:pPr>
@@ -453,7 +578,7 @@
         <w:spacing w:before="120" w:after="120" w:line="240" w:lineRule="auto"/>
         <w:rPr>
           <w:rFonts w:ascii="Consolas" w:eastAsia="Times New Roman" w:hAnsi="Consolas" w:cs="Courier New"/>
-          <w:color w:val="000000"/>
+          <w:color w:val="708090"/>
           <w:sz w:val="20"/>
           <w:szCs w:val="20"/>
           <w:lang w:eastAsia="es-ES"/>
@@ -470,6 +595,131 @@
         <w:t xml:space="preserve"> */</w:t>
       </w:r>
     </w:p>
+    <w:tbl>
+      <w:tblPr>
+        <w:tblStyle w:val="Tablaconcuadrcula"/>
+        <w:tblW w:w="0" w:type="auto"/>
+        <w:tblLook w:val="04A0" w:firstRow="1" w:lastRow="0" w:firstColumn="1" w:lastColumn="0" w:noHBand="0" w:noVBand="1"/>
+      </w:tblPr>
+      <w:tblGrid>
+        <w:gridCol w:w="8494"/>
+      </w:tblGrid>
+      <w:tr>
+        <w:tc>
+          <w:tcPr>
+            <w:tcW w:w="8494" w:type="dxa"/>
+          </w:tcPr>
+          <w:p>
+            <w:pPr>
+              <w:tabs>
+                <w:tab w:val="left" w:pos="916"/>
+                <w:tab w:val="left" w:pos="1832"/>
+                <w:tab w:val="left" w:pos="2748"/>
+                <w:tab w:val="left" w:pos="3664"/>
+                <w:tab w:val="left" w:pos="4580"/>
+                <w:tab w:val="left" w:pos="5496"/>
+                <w:tab w:val="left" w:pos="6412"/>
+                <w:tab w:val="left" w:pos="7328"/>
+                <w:tab w:val="left" w:pos="8244"/>
+                <w:tab w:val="left" w:pos="9160"/>
+                <w:tab w:val="left" w:pos="10076"/>
+                <w:tab w:val="left" w:pos="10992"/>
+                <w:tab w:val="left" w:pos="11908"/>
+                <w:tab w:val="left" w:pos="12824"/>
+                <w:tab w:val="left" w:pos="13740"/>
+                <w:tab w:val="left" w:pos="14656"/>
+              </w:tabs>
+              <w:spacing w:before="120" w:after="120"/>
+              <w:rPr>
+                <w:rFonts w:ascii="Consolas" w:eastAsia="Times New Roman" w:hAnsi="Consolas" w:cs="Courier New"/>
+                <w:color w:val="000000"/>
+                <w:sz w:val="20"/>
+                <w:szCs w:val="20"/>
+                <w:lang w:eastAsia="es-ES"/>
+              </w:rPr>
+            </w:pPr>
+            <w:r>
+              <w:rPr>
+                <w:rFonts w:ascii="Consolas" w:eastAsia="Times New Roman" w:hAnsi="Consolas" w:cs="Courier New"/>
+                <w:color w:val="000000"/>
+                <w:sz w:val="20"/>
+                <w:szCs w:val="20"/>
+                <w:lang w:eastAsia="es-ES"/>
+              </w:rPr>
+              <w:lastRenderedPageBreak/>
+              <w:drawing>
+                <wp:inline distT="0" distB="0" distL="0" distR="0" wp14:anchorId="0316D0A0" wp14:editId="3CAC6F18">
+                  <wp:extent cx="4836870" cy="3587750"/>
+                  <wp:effectExtent l="0" t="0" r="1905" b="0"/>
+                  <wp:docPr id="4" name="Imagen 4"/>
+                  <wp:cNvGraphicFramePr>
+                    <a:graphicFrameLocks xmlns:a="http://schemas.openxmlformats.org/drawingml/2006/main" noChangeAspect="1"/>
+                  </wp:cNvGraphicFramePr>
+                  <a:graphic xmlns:a="http://schemas.openxmlformats.org/drawingml/2006/main">
+                    <a:graphicData uri="http://schemas.openxmlformats.org/drawingml/2006/picture">
+                      <pic:pic xmlns:pic="http://schemas.openxmlformats.org/drawingml/2006/picture">
+                        <pic:nvPicPr>
+                          <pic:cNvPr id="1" name=""/>
+                          <pic:cNvPicPr/>
+                        </pic:nvPicPr>
+                        <pic:blipFill>
+                          <a:blip r:embed="rId7"/>
+                          <a:stretch>
+                            <a:fillRect/>
+                          </a:stretch>
+                        </pic:blipFill>
+                        <pic:spPr>
+                          <a:xfrm>
+                            <a:off x="0" y="0"/>
+                            <a:ext cx="4839189" cy="3589470"/>
+                          </a:xfrm>
+                          <a:prstGeom prst="rect">
+                            <a:avLst/>
+                          </a:prstGeom>
+                        </pic:spPr>
+                      </pic:pic>
+                    </a:graphicData>
+                  </a:graphic>
+                </wp:inline>
+              </w:drawing>
+            </w:r>
+          </w:p>
+        </w:tc>
+        <w:bookmarkStart w:id="0" w:name="_GoBack"/>
+        <w:bookmarkEnd w:id="0"/>
+      </w:tr>
+    </w:tbl>
+    <w:p>
+      <w:pPr>
+        <w:shd w:val="clear" w:color="auto" w:fill="F5F2F0"/>
+        <w:tabs>
+          <w:tab w:val="left" w:pos="916"/>
+          <w:tab w:val="left" w:pos="1832"/>
+          <w:tab w:val="left" w:pos="2748"/>
+          <w:tab w:val="left" w:pos="3664"/>
+          <w:tab w:val="left" w:pos="4580"/>
+          <w:tab w:val="left" w:pos="5496"/>
+          <w:tab w:val="left" w:pos="6412"/>
+          <w:tab w:val="left" w:pos="7328"/>
+          <w:tab w:val="left" w:pos="8244"/>
+          <w:tab w:val="left" w:pos="9160"/>
+          <w:tab w:val="left" w:pos="10076"/>
+          <w:tab w:val="left" w:pos="10992"/>
+          <w:tab w:val="left" w:pos="11908"/>
+          <w:tab w:val="left" w:pos="12824"/>
+          <w:tab w:val="left" w:pos="13740"/>
+          <w:tab w:val="left" w:pos="14656"/>
+        </w:tabs>
+        <w:spacing w:before="120" w:after="120" w:line="240" w:lineRule="auto"/>
+        <w:rPr>
+          <w:rFonts w:ascii="Consolas" w:eastAsia="Times New Roman" w:hAnsi="Consolas" w:cs="Courier New"/>
+          <w:color w:val="000000"/>
+          <w:sz w:val="20"/>
+          <w:szCs w:val="20"/>
+          <w:lang w:eastAsia="es-ES"/>
+        </w:rPr>
+      </w:pPr>
+    </w:p>
     <w:p>
       <w:pPr>
         <w:pStyle w:val="Ttulo4"/>
@@ -609,6 +859,7 @@
     </w:p>
     <w:p>
       <w:r>
+        <w:lastRenderedPageBreak/>
         <w:t xml:space="preserve"> */</w:t>
       </w:r>
     </w:p>
@@ -636,7 +887,6 @@
     </w:p>
     <w:p>
       <w:r>
-        <w:lastRenderedPageBreak/>
         <w:t xml:space="preserve"> * Crea un programa que invierta el orden de una cadena de texto</w:t>
       </w:r>
     </w:p>
@@ -846,6 +1096,7 @@
     </w:p>
     <w:p>
       <w:r>
+        <w:lastRenderedPageBreak/>
         <w:t xml:space="preserve"> */</w:t>
       </w:r>
     </w:p>
@@ -864,7 +1115,6 @@
           <w:rStyle w:val="notion-h-title"/>
           <w:rFonts w:ascii="var(--notion-h3-font-family)" w:hAnsi="var(--notion-h3-font-family)"/>
         </w:rPr>
-        <w:lastRenderedPageBreak/>
         <w:t>Reto #10: EXPRESIONES EQUILIBRADAS</w:t>
       </w:r>
     </w:p>
